--- a/vig/admin/metaware22a_ResearchInformationSheet.docx
+++ b/vig/admin/metaware22a_ResearchInformationSheet.docx
@@ -163,7 +163,7 @@
           <w:sz w:val="22"/>
           <w:szCs w:val="22"/>
         </w:rPr>
-        <w:t>2</w:t>
+        <w:t>3</w:t>
       </w:r>
       <w:r>
         <w:rPr>
@@ -234,7 +234,23 @@
           <w:sz w:val="22"/>
           <w:szCs w:val="22"/>
         </w:rPr>
-        <w:t xml:space="preserve">Your decision whether or not to participate in this study will not </w:t>
+        <w:t xml:space="preserve">Your decision </w:t>
+      </w:r>
+      <w:proofErr w:type="gramStart"/>
+      <w:r>
+        <w:rPr>
+          <w:sz w:val="22"/>
+          <w:szCs w:val="22"/>
+        </w:rPr>
+        <w:t>whether or not</w:t>
+      </w:r>
+      <w:proofErr w:type="gramEnd"/>
+      <w:r>
+        <w:rPr>
+          <w:sz w:val="22"/>
+          <w:szCs w:val="22"/>
+        </w:rPr>
+        <w:t xml:space="preserve"> to participate in this study will not </w:t>
       </w:r>
       <w:r>
         <w:rPr>
@@ -377,7 +393,25 @@
           <w:sz w:val="22"/>
           <w:szCs w:val="22"/>
         </w:rPr>
-        <w:t xml:space="preserve">You may decline to answer any or all of the following questions. You may decline further participation, at any time, without adverse consequences. </w:t>
+        <w:t xml:space="preserve">You may decline to answer any or </w:t>
+      </w:r>
+      <w:proofErr w:type="gramStart"/>
+      <w:r>
+        <w:rPr>
+          <w:bCs/>
+          <w:sz w:val="22"/>
+          <w:szCs w:val="22"/>
+        </w:rPr>
+        <w:t>all of</w:t>
+      </w:r>
+      <w:proofErr w:type="gramEnd"/>
+      <w:r>
+        <w:rPr>
+          <w:bCs/>
+          <w:sz w:val="22"/>
+          <w:szCs w:val="22"/>
+        </w:rPr>
+        <w:t xml:space="preserve"> the following questions. You may decline further participation, at any time, without adverse consequences. </w:t>
       </w:r>
       <w:r>
         <w:rPr>
@@ -514,7 +548,23 @@
           <w:sz w:val="22"/>
           <w:szCs w:val="22"/>
         </w:rPr>
-        <w:t xml:space="preserve">its procedures, risks and benefits, </w:t>
+        <w:t xml:space="preserve">its procedures, </w:t>
+      </w:r>
+      <w:proofErr w:type="gramStart"/>
+      <w:r>
+        <w:rPr>
+          <w:sz w:val="22"/>
+          <w:szCs w:val="22"/>
+        </w:rPr>
+        <w:t>risks</w:t>
+      </w:r>
+      <w:proofErr w:type="gramEnd"/>
+      <w:r>
+        <w:rPr>
+          <w:sz w:val="22"/>
+          <w:szCs w:val="22"/>
+        </w:rPr>
+        <w:t xml:space="preserve"> and benefits, </w:t>
       </w:r>
       <w:r>
         <w:rPr>
@@ -788,12 +838,21 @@
       </w:rPr>
     </w:pPr>
     <w:bookmarkStart w:id="0" w:name="OLE_LINK1"/>
+    <w:proofErr w:type="gramStart"/>
     <w:r>
       <w:rPr>
         <w:sz w:val="16"/>
         <w:szCs w:val="16"/>
       </w:rPr>
-      <w:t>File:TEM02C0</w:t>
+      <w:t>File:TEM</w:t>
+    </w:r>
+    <w:proofErr w:type="gramEnd"/>
+    <w:r>
+      <w:rPr>
+        <w:sz w:val="16"/>
+        <w:szCs w:val="16"/>
+      </w:rPr>
+      <w:t>02C0</w:t>
     </w:r>
     <w:r>
       <w:rPr>
@@ -1135,7 +1194,16 @@
                                     <w:sz w:val="20"/>
                                     <w:szCs w:val="20"/>
                                   </w:rPr>
-                                  <w:t>Approval Date:   M</w:t>
+                                  <w:t xml:space="preserve">Approval Date:   </w:t>
+                                </w:r>
+                                <w:proofErr w:type="spellStart"/>
+                                <w:r>
+                                  <w:rPr>
+                                    <w:rFonts w:ascii="Arial" w:hAnsi="Arial" w:cs="Arial"/>
+                                    <w:sz w:val="20"/>
+                                    <w:szCs w:val="20"/>
+                                  </w:rPr>
+                                  <w:t>M</w:t>
                                 </w:r>
                                 <w:r>
                                   <w:rPr>
@@ -1144,7 +1212,17 @@
                                     <w:szCs w:val="20"/>
                                     <w:u w:val="single"/>
                                   </w:rPr>
-                                  <w:t>onthname dd, 20yy</w:t>
+                                  <w:t>onthname</w:t>
+                                </w:r>
+                                <w:proofErr w:type="spellEnd"/>
+                                <w:r>
+                                  <w:rPr>
+                                    <w:rFonts w:ascii="Arial" w:hAnsi="Arial" w:cs="Arial"/>
+                                    <w:sz w:val="20"/>
+                                    <w:szCs w:val="20"/>
+                                    <w:u w:val="single"/>
+                                  </w:rPr>
+                                  <w:t xml:space="preserve"> dd, 20yy</w:t>
                                 </w:r>
                                 <w:r>
                                   <w:rPr>
@@ -1154,6 +1232,7 @@
                                   </w:rPr>
                                   <w:t xml:space="preserve"> Expiration Date: </w:t>
                                 </w:r>
+                                <w:proofErr w:type="spellStart"/>
                                 <w:r>
                                   <w:rPr>
                                     <w:rFonts w:ascii="Arial" w:hAnsi="Arial" w:cs="Arial"/>
@@ -1161,7 +1240,17 @@
                                     <w:szCs w:val="20"/>
                                     <w:u w:val="single"/>
                                   </w:rPr>
-                                  <w:t>Monthname dd, 20yy</w:t>
+                                  <w:t>Monthname</w:t>
+                                </w:r>
+                                <w:proofErr w:type="spellEnd"/>
+                                <w:r>
+                                  <w:rPr>
+                                    <w:rFonts w:ascii="Arial" w:hAnsi="Arial" w:cs="Arial"/>
+                                    <w:sz w:val="20"/>
+                                    <w:szCs w:val="20"/>
+                                    <w:u w:val="single"/>
+                                  </w:rPr>
+                                  <w:t xml:space="preserve"> dd, 20yy</w:t>
                                 </w:r>
                               </w:p>
                             </w:txbxContent>
